--- a/Test_BP/Fol_2k_files_500(2)/fr-FR/file 500_2 - Copy (452).docx
+++ b/Test_BP/Fol_2k_files_500(2)/fr-FR/file 500_2 - Copy (452).docx
@@ -1,7 +1,7 @@
 
 <file path=word/document.xml><?xml version="1.0" encoding="utf-8"?>
 <w:document xmlns:wpc="http://schemas.microsoft.com/office/word/2010/wordprocessingCanvas" xmlns:cx="http://schemas.microsoft.com/office/drawing/2014/chartex" xmlns:cx1="http://schemas.microsoft.com/office/drawing/2015/9/8/chartex" xmlns:cx2="http://schemas.microsoft.com/office/drawing/2015/10/21/chartex" xmlns:cx3="http://schemas.microsoft.com/office/drawing/2016/5/9/chartex" xmlns:cx4="http://schemas.microsoft.com/office/drawing/2016/5/10/chartex" xmlns:cx5="http://schemas.microsoft.com/office/drawing/2016/5/11/chartex" xmlns:mc="http://schemas.openxmlformats.org/markup-compatibility/2006" xmlns:o="urn:schemas-microsoft-com:office:office" xmlns:r="http://schemas.openxmlformats.org/officeDocument/2006/relationships" xmlns:m="http://schemas.openxmlformats.org/officeDocument/2006/math" xmlns:v="urn:schemas-microsoft-com:vml" xmlns:wp14="http://schemas.microsoft.com/office/word/2010/wordprocessingDrawing" xmlns:wp="http://schemas.openxmlformats.org/drawingml/2006/wordprocessingDrawing" xmlns:w10="urn:schemas-microsoft-com:office:word" xmlns:w="http://schemas.openxmlformats.org/wordprocessingml/2006/main" xmlns:w14="http://schemas.microsoft.com/office/word/2010/wordml" xmlns:w15="http://schemas.microsoft.com/office/word/2012/wordml" xmlns:wne="http://schemas.microsoft.com/office/word/2006/wordml" xmlns:wpg="http://schemas.microsoft.com/office/word/2010/wordprocessingGroup" xmlns:wpi="http://schemas.microsoft.com/office/word/2010/wordprocessingInk" xmlns:wps="http://schemas.microsoft.com/office/word/2010/wordprocessingShape" mc:Ignorable="w14 w15 wp14">
-  <!-- Generated by Aspose.Words for Java 20.12.0 -->
+  <!-- Generated by Aspose.Words for Java 21.10.0 -->
   <w:body>
     <w:p>
       <w:pPr>
@@ -35,44 +35,44 @@
           <w:highlight w:val="none"/>
           <w:u w:val="none" w:color="auto"/>
           <w:effect w:val="none"/>
-          <w:bdr w:val="nil"/>
-          <w:shd w:val="clear" w:color="auto" w:fill="auto"/>
-          <w:vertAlign w:val="baseline"/>
-          <w:rtl w:val="0"/>
-          <w:cs w:val="0"/>
-          <w:lang w:val="fr-FR" w:eastAsia="zh-TW" w:bidi="ar-SA"/>
-        </w:rPr>
-        <w:t>t ëëxcëëpt tóó sóó tëëmpëër müûtüûãàl tãàstëës móóthëër.</w:t>
-      </w:r>
-      <w:r>
-        <w:rPr>
-          <w:rStyle w:val="DefaultParagraphFont"/>
-          <w:rFonts w:ascii="Calibri" w:eastAsia="Calibri" w:hAnsi="Calibri" w:cs="Calibri"/>
-          <w:b w:val="0"/>
-          <w:bCs w:val="0"/>
-          <w:i w:val="0"/>
-          <w:iCs w:val="0"/>
-          <w:caps w:val="0"/>
-          <w:smallCaps w:val="0"/>
-          <w:strike w:val="0"/>
-          <w:dstrike w:val="0"/>
-          <w:outline w:val="0"/>
-          <w:shadow w:val="0"/>
-          <w:emboss w:val="0"/>
-          <w:imprint w:val="0"/>
-          <w:noProof w:val="0"/>
-          <w:vanish w:val="0"/>
-          <w:color w:val="auto"/>
-          <w:spacing w:val="0"/>
-          <w:w w:val="100"/>
-          <w:kern w:val="0"/>
-          <w:position w:val="0"/>
-          <w:sz w:val="22"/>
-          <w:szCs w:val="22"/>
-          <w:highlight w:val="none"/>
-          <w:u w:val="none" w:color="auto"/>
-          <w:effect w:val="none"/>
-          <w:bdr w:val="nil"/>
+          <w:bdr w:val="none" w:sz="0" w:space="0" w:color="auto"/>
+          <w:shd w:val="clear" w:color="auto" w:fill="auto"/>
+          <w:vertAlign w:val="baseline"/>
+          <w:rtl w:val="0"/>
+          <w:cs w:val="0"/>
+          <w:lang w:val="fr-FR" w:eastAsia="zh-TW" w:bidi="ar-SA"/>
+        </w:rPr>
+        <w:t>t êèxcêèpt tòõ sòõ têèmpêèr múútúúàål tàåstêès mòõthêèr.</w:t>
+      </w:r>
+      <w:r>
+        <w:rPr>
+          <w:rStyle w:val="DefaultParagraphFont"/>
+          <w:rFonts w:ascii="Calibri" w:eastAsia="Calibri" w:hAnsi="Calibri" w:cs="Calibri"/>
+          <w:b w:val="0"/>
+          <w:bCs w:val="0"/>
+          <w:i w:val="0"/>
+          <w:iCs w:val="0"/>
+          <w:caps w:val="0"/>
+          <w:smallCaps w:val="0"/>
+          <w:strike w:val="0"/>
+          <w:dstrike w:val="0"/>
+          <w:outline w:val="0"/>
+          <w:shadow w:val="0"/>
+          <w:emboss w:val="0"/>
+          <w:imprint w:val="0"/>
+          <w:noProof w:val="0"/>
+          <w:vanish w:val="0"/>
+          <w:color w:val="auto"/>
+          <w:spacing w:val="0"/>
+          <w:w w:val="100"/>
+          <w:kern w:val="0"/>
+          <w:position w:val="0"/>
+          <w:sz w:val="22"/>
+          <w:szCs w:val="22"/>
+          <w:highlight w:val="none"/>
+          <w:u w:val="none" w:color="auto"/>
+          <w:effect w:val="none"/>
+          <w:bdr w:val="none" w:sz="0" w:space="0" w:color="auto"/>
           <w:shd w:val="clear" w:color="auto" w:fill="auto"/>
           <w:vertAlign w:val="baseline"/>
           <w:rtl w:val="0"/>
@@ -109,44 +109,44 @@
           <w:highlight w:val="none"/>
           <w:u w:val="none" w:color="auto"/>
           <w:effect w:val="none"/>
-          <w:bdr w:val="nil"/>
-          <w:shd w:val="clear" w:color="auto" w:fill="auto"/>
-          <w:vertAlign w:val="baseline"/>
-          <w:rtl w:val="0"/>
-          <w:cs w:val="0"/>
-          <w:lang w:val="fr-FR" w:eastAsia="zh-TW" w:bidi="ar-SA"/>
-        </w:rPr>
-        <w:t>Întëêrëêstëêd cüültïíväätëêd ïíts cóôntïínüüïíng nóôw yëêt äärëê.</w:t>
-      </w:r>
-      <w:r>
-        <w:rPr>
-          <w:rStyle w:val="DefaultParagraphFont"/>
-          <w:rFonts w:ascii="Calibri" w:eastAsia="Calibri" w:hAnsi="Calibri" w:cs="Calibri"/>
-          <w:b w:val="0"/>
-          <w:bCs w:val="0"/>
-          <w:i w:val="0"/>
-          <w:iCs w:val="0"/>
-          <w:caps w:val="0"/>
-          <w:smallCaps w:val="0"/>
-          <w:strike w:val="0"/>
-          <w:dstrike w:val="0"/>
-          <w:outline w:val="0"/>
-          <w:shadow w:val="0"/>
-          <w:emboss w:val="0"/>
-          <w:imprint w:val="0"/>
-          <w:noProof w:val="0"/>
-          <w:vanish w:val="0"/>
-          <w:color w:val="auto"/>
-          <w:spacing w:val="0"/>
-          <w:w w:val="100"/>
-          <w:kern w:val="0"/>
-          <w:position w:val="0"/>
-          <w:sz w:val="22"/>
-          <w:szCs w:val="22"/>
-          <w:highlight w:val="none"/>
-          <w:u w:val="none" w:color="auto"/>
-          <w:effect w:val="none"/>
-          <w:bdr w:val="nil"/>
+          <w:bdr w:val="none" w:sz="0" w:space="0" w:color="auto"/>
+          <w:shd w:val="clear" w:color="auto" w:fill="auto"/>
+          <w:vertAlign w:val="baseline"/>
+          <w:rtl w:val="0"/>
+          <w:cs w:val="0"/>
+          <w:lang w:val="fr-FR" w:eastAsia="zh-TW" w:bidi="ar-SA"/>
+        </w:rPr>
+        <w:t>Ìntéëréëstéëd cýûltíìvãàtéëd íìts cõôntíìnýûíìng nõôw yéët ãàréë.</w:t>
+      </w:r>
+      <w:r>
+        <w:rPr>
+          <w:rStyle w:val="DefaultParagraphFont"/>
+          <w:rFonts w:ascii="Calibri" w:eastAsia="Calibri" w:hAnsi="Calibri" w:cs="Calibri"/>
+          <w:b w:val="0"/>
+          <w:bCs w:val="0"/>
+          <w:i w:val="0"/>
+          <w:iCs w:val="0"/>
+          <w:caps w:val="0"/>
+          <w:smallCaps w:val="0"/>
+          <w:strike w:val="0"/>
+          <w:dstrike w:val="0"/>
+          <w:outline w:val="0"/>
+          <w:shadow w:val="0"/>
+          <w:emboss w:val="0"/>
+          <w:imprint w:val="0"/>
+          <w:noProof w:val="0"/>
+          <w:vanish w:val="0"/>
+          <w:color w:val="auto"/>
+          <w:spacing w:val="0"/>
+          <w:w w:val="100"/>
+          <w:kern w:val="0"/>
+          <w:position w:val="0"/>
+          <w:sz w:val="22"/>
+          <w:szCs w:val="22"/>
+          <w:highlight w:val="none"/>
+          <w:u w:val="none" w:color="auto"/>
+          <w:effect w:val="none"/>
+          <w:bdr w:val="none" w:sz="0" w:space="0" w:color="auto"/>
           <w:shd w:val="clear" w:color="auto" w:fill="auto"/>
           <w:vertAlign w:val="baseline"/>
           <w:rtl w:val="0"/>
@@ -183,44 +183,44 @@
           <w:highlight w:val="none"/>
           <w:u w:val="none" w:color="auto"/>
           <w:effect w:val="none"/>
-          <w:bdr w:val="nil"/>
-          <w:shd w:val="clear" w:color="auto" w:fill="auto"/>
-          <w:vertAlign w:val="baseline"/>
-          <w:rtl w:val="0"/>
-          <w:cs w:val="0"/>
-          <w:lang w:val="fr-FR" w:eastAsia="zh-TW" w:bidi="ar-SA"/>
-        </w:rPr>
-        <w:t>Õúüt ïìntèérèéstèéd ââccèéptââncèé õõúür pâârtïìââlïìty ââffrõõntïìng úünplèéââsâânt why ââdd.</w:t>
-      </w:r>
-      <w:r>
-        <w:rPr>
-          <w:rStyle w:val="DefaultParagraphFont"/>
-          <w:rFonts w:ascii="Calibri" w:eastAsia="Calibri" w:hAnsi="Calibri" w:cs="Calibri"/>
-          <w:b w:val="0"/>
-          <w:bCs w:val="0"/>
-          <w:i w:val="0"/>
-          <w:iCs w:val="0"/>
-          <w:caps w:val="0"/>
-          <w:smallCaps w:val="0"/>
-          <w:strike w:val="0"/>
-          <w:dstrike w:val="0"/>
-          <w:outline w:val="0"/>
-          <w:shadow w:val="0"/>
-          <w:emboss w:val="0"/>
-          <w:imprint w:val="0"/>
-          <w:noProof w:val="0"/>
-          <w:vanish w:val="0"/>
-          <w:color w:val="auto"/>
-          <w:spacing w:val="0"/>
-          <w:w w:val="100"/>
-          <w:kern w:val="0"/>
-          <w:position w:val="0"/>
-          <w:sz w:val="22"/>
-          <w:szCs w:val="22"/>
-          <w:highlight w:val="none"/>
-          <w:u w:val="none" w:color="auto"/>
-          <w:effect w:val="none"/>
-          <w:bdr w:val="nil"/>
+          <w:bdr w:val="none" w:sz="0" w:space="0" w:color="auto"/>
+          <w:shd w:val="clear" w:color="auto" w:fill="auto"/>
+          <w:vertAlign w:val="baseline"/>
+          <w:rtl w:val="0"/>
+          <w:cs w:val="0"/>
+          <w:lang w:val="fr-FR" w:eastAsia="zh-TW" w:bidi="ar-SA"/>
+        </w:rPr>
+        <w:t>Òüùt ïîntéèréèstéèd æàccéèptæàncéè öòüùr pæàrtïîæàlïîty æàffröòntïîng üùnpléèæàsæànt why æàdd.</w:t>
+      </w:r>
+      <w:r>
+        <w:rPr>
+          <w:rStyle w:val="DefaultParagraphFont"/>
+          <w:rFonts w:ascii="Calibri" w:eastAsia="Calibri" w:hAnsi="Calibri" w:cs="Calibri"/>
+          <w:b w:val="0"/>
+          <w:bCs w:val="0"/>
+          <w:i w:val="0"/>
+          <w:iCs w:val="0"/>
+          <w:caps w:val="0"/>
+          <w:smallCaps w:val="0"/>
+          <w:strike w:val="0"/>
+          <w:dstrike w:val="0"/>
+          <w:outline w:val="0"/>
+          <w:shadow w:val="0"/>
+          <w:emboss w:val="0"/>
+          <w:imprint w:val="0"/>
+          <w:noProof w:val="0"/>
+          <w:vanish w:val="0"/>
+          <w:color w:val="auto"/>
+          <w:spacing w:val="0"/>
+          <w:w w:val="100"/>
+          <w:kern w:val="0"/>
+          <w:position w:val="0"/>
+          <w:sz w:val="22"/>
+          <w:szCs w:val="22"/>
+          <w:highlight w:val="none"/>
+          <w:u w:val="none" w:color="auto"/>
+          <w:effect w:val="none"/>
+          <w:bdr w:val="none" w:sz="0" w:space="0" w:color="auto"/>
           <w:shd w:val="clear" w:color="auto" w:fill="auto"/>
           <w:vertAlign w:val="baseline"/>
           <w:rtl w:val="0"/>
@@ -257,44 +257,44 @@
           <w:highlight w:val="none"/>
           <w:u w:val="none" w:color="auto"/>
           <w:effect w:val="none"/>
-          <w:bdr w:val="nil"/>
-          <w:shd w:val="clear" w:color="auto" w:fill="auto"/>
-          <w:vertAlign w:val="baseline"/>
-          <w:rtl w:val="0"/>
-          <w:cs w:val="0"/>
-          <w:lang w:val="fr-FR" w:eastAsia="zh-TW" w:bidi="ar-SA"/>
-        </w:rPr>
-        <w:t>Èstêèêèm gæårdêèn mêèn yêèt shy cóöûürsêè.</w:t>
-      </w:r>
-      <w:r>
-        <w:rPr>
-          <w:rStyle w:val="DefaultParagraphFont"/>
-          <w:rFonts w:ascii="Calibri" w:eastAsia="Calibri" w:hAnsi="Calibri" w:cs="Calibri"/>
-          <w:b w:val="0"/>
-          <w:bCs w:val="0"/>
-          <w:i w:val="0"/>
-          <w:iCs w:val="0"/>
-          <w:caps w:val="0"/>
-          <w:smallCaps w:val="0"/>
-          <w:strike w:val="0"/>
-          <w:dstrike w:val="0"/>
-          <w:outline w:val="0"/>
-          <w:shadow w:val="0"/>
-          <w:emboss w:val="0"/>
-          <w:imprint w:val="0"/>
-          <w:noProof w:val="0"/>
-          <w:vanish w:val="0"/>
-          <w:color w:val="auto"/>
-          <w:spacing w:val="0"/>
-          <w:w w:val="100"/>
-          <w:kern w:val="0"/>
-          <w:position w:val="0"/>
-          <w:sz w:val="22"/>
-          <w:szCs w:val="22"/>
-          <w:highlight w:val="none"/>
-          <w:u w:val="none" w:color="auto"/>
-          <w:effect w:val="none"/>
-          <w:bdr w:val="nil"/>
+          <w:bdr w:val="none" w:sz="0" w:space="0" w:color="auto"/>
+          <w:shd w:val="clear" w:color="auto" w:fill="auto"/>
+          <w:vertAlign w:val="baseline"/>
+          <w:rtl w:val="0"/>
+          <w:cs w:val="0"/>
+          <w:lang w:val="fr-FR" w:eastAsia="zh-TW" w:bidi="ar-SA"/>
+        </w:rPr>
+        <w:t>Éstèêèêm gåárdèên mèên yèêt shy còóýùrsèê.</w:t>
+      </w:r>
+      <w:r>
+        <w:rPr>
+          <w:rStyle w:val="DefaultParagraphFont"/>
+          <w:rFonts w:ascii="Calibri" w:eastAsia="Calibri" w:hAnsi="Calibri" w:cs="Calibri"/>
+          <w:b w:val="0"/>
+          <w:bCs w:val="0"/>
+          <w:i w:val="0"/>
+          <w:iCs w:val="0"/>
+          <w:caps w:val="0"/>
+          <w:smallCaps w:val="0"/>
+          <w:strike w:val="0"/>
+          <w:dstrike w:val="0"/>
+          <w:outline w:val="0"/>
+          <w:shadow w:val="0"/>
+          <w:emboss w:val="0"/>
+          <w:imprint w:val="0"/>
+          <w:noProof w:val="0"/>
+          <w:vanish w:val="0"/>
+          <w:color w:val="auto"/>
+          <w:spacing w:val="0"/>
+          <w:w w:val="100"/>
+          <w:kern w:val="0"/>
+          <w:position w:val="0"/>
+          <w:sz w:val="22"/>
+          <w:szCs w:val="22"/>
+          <w:highlight w:val="none"/>
+          <w:u w:val="none" w:color="auto"/>
+          <w:effect w:val="none"/>
+          <w:bdr w:val="none" w:sz="0" w:space="0" w:color="auto"/>
           <w:shd w:val="clear" w:color="auto" w:fill="auto"/>
           <w:vertAlign w:val="baseline"/>
           <w:rtl w:val="0"/>
@@ -331,44 +331,44 @@
           <w:highlight w:val="none"/>
           <w:u w:val="none" w:color="auto"/>
           <w:effect w:val="none"/>
-          <w:bdr w:val="nil"/>
-          <w:shd w:val="clear" w:color="auto" w:fill="auto"/>
-          <w:vertAlign w:val="baseline"/>
-          <w:rtl w:val="0"/>
-          <w:cs w:val="0"/>
-          <w:lang w:val="fr-FR" w:eastAsia="zh-TW" w:bidi="ar-SA"/>
-        </w:rPr>
-        <w:t>Còónsýúltéèd ýúp my tòóléèråæbly sòóméètîíméès péèrpéètýúåæl òóh.</w:t>
-      </w:r>
-      <w:r>
-        <w:rPr>
-          <w:rStyle w:val="DefaultParagraphFont"/>
-          <w:rFonts w:ascii="Calibri" w:eastAsia="Calibri" w:hAnsi="Calibri" w:cs="Calibri"/>
-          <w:b w:val="0"/>
-          <w:bCs w:val="0"/>
-          <w:i w:val="0"/>
-          <w:iCs w:val="0"/>
-          <w:caps w:val="0"/>
-          <w:smallCaps w:val="0"/>
-          <w:strike w:val="0"/>
-          <w:dstrike w:val="0"/>
-          <w:outline w:val="0"/>
-          <w:shadow w:val="0"/>
-          <w:emboss w:val="0"/>
-          <w:imprint w:val="0"/>
-          <w:noProof w:val="0"/>
-          <w:vanish w:val="0"/>
-          <w:color w:val="auto"/>
-          <w:spacing w:val="0"/>
-          <w:w w:val="100"/>
-          <w:kern w:val="0"/>
-          <w:position w:val="0"/>
-          <w:sz w:val="22"/>
-          <w:szCs w:val="22"/>
-          <w:highlight w:val="none"/>
-          <w:u w:val="none" w:color="auto"/>
-          <w:effect w:val="none"/>
-          <w:bdr w:val="nil"/>
+          <w:bdr w:val="none" w:sz="0" w:space="0" w:color="auto"/>
+          <w:shd w:val="clear" w:color="auto" w:fill="auto"/>
+          <w:vertAlign w:val="baseline"/>
+          <w:rtl w:val="0"/>
+          <w:cs w:val="0"/>
+          <w:lang w:val="fr-FR" w:eastAsia="zh-TW" w:bidi="ar-SA"/>
+        </w:rPr>
+        <w:t>Côônsúûltëëd úûp my tôôlëëræábly sôômëëtíímëës pëërpëëtúûæál ôôh.</w:t>
+      </w:r>
+      <w:r>
+        <w:rPr>
+          <w:rStyle w:val="DefaultParagraphFont"/>
+          <w:rFonts w:ascii="Calibri" w:eastAsia="Calibri" w:hAnsi="Calibri" w:cs="Calibri"/>
+          <w:b w:val="0"/>
+          <w:bCs w:val="0"/>
+          <w:i w:val="0"/>
+          <w:iCs w:val="0"/>
+          <w:caps w:val="0"/>
+          <w:smallCaps w:val="0"/>
+          <w:strike w:val="0"/>
+          <w:dstrike w:val="0"/>
+          <w:outline w:val="0"/>
+          <w:shadow w:val="0"/>
+          <w:emboss w:val="0"/>
+          <w:imprint w:val="0"/>
+          <w:noProof w:val="0"/>
+          <w:vanish w:val="0"/>
+          <w:color w:val="auto"/>
+          <w:spacing w:val="0"/>
+          <w:w w:val="100"/>
+          <w:kern w:val="0"/>
+          <w:position w:val="0"/>
+          <w:sz w:val="22"/>
+          <w:szCs w:val="22"/>
+          <w:highlight w:val="none"/>
+          <w:u w:val="none" w:color="auto"/>
+          <w:effect w:val="none"/>
+          <w:bdr w:val="none" w:sz="0" w:space="0" w:color="auto"/>
           <w:shd w:val="clear" w:color="auto" w:fill="auto"/>
           <w:vertAlign w:val="baseline"/>
           <w:rtl w:val="0"/>
@@ -405,44 +405,44 @@
           <w:highlight w:val="none"/>
           <w:u w:val="none" w:color="auto"/>
           <w:effect w:val="none"/>
-          <w:bdr w:val="nil"/>
-          <w:shd w:val="clear" w:color="auto" w:fill="auto"/>
-          <w:vertAlign w:val="baseline"/>
-          <w:rtl w:val="0"/>
-          <w:cs w:val="0"/>
-          <w:lang w:val="fr-FR" w:eastAsia="zh-TW" w:bidi="ar-SA"/>
-        </w:rPr>
-        <w:t>Éxpréèssìíòõn ãáccéèptãáncéè ìímprüýdéèncéè pãártìícüýlãár hãád éèãát üýnsãátìíãábléè.</w:t>
-      </w:r>
-      <w:r>
-        <w:rPr>
-          <w:rStyle w:val="DefaultParagraphFont"/>
-          <w:rFonts w:ascii="Calibri" w:eastAsia="Calibri" w:hAnsi="Calibri" w:cs="Calibri"/>
-          <w:b w:val="0"/>
-          <w:bCs w:val="0"/>
-          <w:i w:val="0"/>
-          <w:iCs w:val="0"/>
-          <w:caps w:val="0"/>
-          <w:smallCaps w:val="0"/>
-          <w:strike w:val="0"/>
-          <w:dstrike w:val="0"/>
-          <w:outline w:val="0"/>
-          <w:shadow w:val="0"/>
-          <w:emboss w:val="0"/>
-          <w:imprint w:val="0"/>
-          <w:noProof w:val="0"/>
-          <w:vanish w:val="0"/>
-          <w:color w:val="auto"/>
-          <w:spacing w:val="0"/>
-          <w:w w:val="100"/>
-          <w:kern w:val="0"/>
-          <w:position w:val="0"/>
-          <w:sz w:val="22"/>
-          <w:szCs w:val="22"/>
-          <w:highlight w:val="none"/>
-          <w:u w:val="none" w:color="auto"/>
-          <w:effect w:val="none"/>
-          <w:bdr w:val="nil"/>
+          <w:bdr w:val="none" w:sz="0" w:space="0" w:color="auto"/>
+          <w:shd w:val="clear" w:color="auto" w:fill="auto"/>
+          <w:vertAlign w:val="baseline"/>
+          <w:rtl w:val="0"/>
+          <w:cs w:val="0"/>
+          <w:lang w:val="fr-FR" w:eastAsia="zh-TW" w:bidi="ar-SA"/>
+        </w:rPr>
+        <w:t>Èxprèêssîîõõn åäccèêptåäncèê îîmprúúdèêncèê påärtîîcúúlåär håäd èêåät úúnsåätîîåäblèê.</w:t>
+      </w:r>
+      <w:r>
+        <w:rPr>
+          <w:rStyle w:val="DefaultParagraphFont"/>
+          <w:rFonts w:ascii="Calibri" w:eastAsia="Calibri" w:hAnsi="Calibri" w:cs="Calibri"/>
+          <w:b w:val="0"/>
+          <w:bCs w:val="0"/>
+          <w:i w:val="0"/>
+          <w:iCs w:val="0"/>
+          <w:caps w:val="0"/>
+          <w:smallCaps w:val="0"/>
+          <w:strike w:val="0"/>
+          <w:dstrike w:val="0"/>
+          <w:outline w:val="0"/>
+          <w:shadow w:val="0"/>
+          <w:emboss w:val="0"/>
+          <w:imprint w:val="0"/>
+          <w:noProof w:val="0"/>
+          <w:vanish w:val="0"/>
+          <w:color w:val="auto"/>
+          <w:spacing w:val="0"/>
+          <w:w w:val="100"/>
+          <w:kern w:val="0"/>
+          <w:position w:val="0"/>
+          <w:sz w:val="22"/>
+          <w:szCs w:val="22"/>
+          <w:highlight w:val="none"/>
+          <w:u w:val="none" w:color="auto"/>
+          <w:effect w:val="none"/>
+          <w:bdr w:val="none" w:sz="0" w:space="0" w:color="auto"/>
           <w:shd w:val="clear" w:color="auto" w:fill="auto"/>
           <w:vertAlign w:val="baseline"/>
           <w:rtl w:val="0"/>
@@ -485,44 +485,44 @@
           <w:highlight w:val="none"/>
           <w:u w:val="none" w:color="auto"/>
           <w:effect w:val="none"/>
-          <w:bdr w:val="nil"/>
-          <w:shd w:val="clear" w:color="auto" w:fill="auto"/>
-          <w:vertAlign w:val="baseline"/>
-          <w:rtl w:val="0"/>
-          <w:cs w:val="0"/>
-          <w:lang w:val="fr-FR" w:eastAsia="zh-TW" w:bidi="ar-SA"/>
-        </w:rPr>
-        <w:t>Hææd dêënõótììng prõópêërly jõóììntýýrêë yõóýý õóccææsììõón dììrêëctly rææììllêëry.</w:t>
-      </w:r>
-      <w:r>
-        <w:rPr>
-          <w:rStyle w:val="DefaultParagraphFont"/>
-          <w:rFonts w:ascii="Calibri" w:eastAsia="Calibri" w:hAnsi="Calibri" w:cs="Calibri"/>
-          <w:b w:val="0"/>
-          <w:bCs w:val="0"/>
-          <w:i w:val="0"/>
-          <w:iCs w:val="0"/>
-          <w:caps w:val="0"/>
-          <w:smallCaps w:val="0"/>
-          <w:strike w:val="0"/>
-          <w:dstrike w:val="0"/>
-          <w:outline w:val="0"/>
-          <w:shadow w:val="0"/>
-          <w:emboss w:val="0"/>
-          <w:imprint w:val="0"/>
-          <w:noProof w:val="0"/>
-          <w:vanish w:val="0"/>
-          <w:color w:val="auto"/>
-          <w:spacing w:val="0"/>
-          <w:w w:val="100"/>
-          <w:kern w:val="0"/>
-          <w:position w:val="0"/>
-          <w:sz w:val="22"/>
-          <w:szCs w:val="22"/>
-          <w:highlight w:val="none"/>
-          <w:u w:val="none" w:color="auto"/>
-          <w:effect w:val="none"/>
-          <w:bdr w:val="nil"/>
+          <w:bdr w:val="none" w:sz="0" w:space="0" w:color="auto"/>
+          <w:shd w:val="clear" w:color="auto" w:fill="auto"/>
+          <w:vertAlign w:val="baseline"/>
+          <w:rtl w:val="0"/>
+          <w:cs w:val="0"/>
+          <w:lang w:val="fr-FR" w:eastAsia="zh-TW" w:bidi="ar-SA"/>
+        </w:rPr>
+        <w:t>Háàd dêénôòtìîng prôòpêérly jôòìîntýùrêé yôòýù ôòccáàsìîôòn dìîrêéctly ráàìîllêéry.</w:t>
+      </w:r>
+      <w:r>
+        <w:rPr>
+          <w:rStyle w:val="DefaultParagraphFont"/>
+          <w:rFonts w:ascii="Calibri" w:eastAsia="Calibri" w:hAnsi="Calibri" w:cs="Calibri"/>
+          <w:b w:val="0"/>
+          <w:bCs w:val="0"/>
+          <w:i w:val="0"/>
+          <w:iCs w:val="0"/>
+          <w:caps w:val="0"/>
+          <w:smallCaps w:val="0"/>
+          <w:strike w:val="0"/>
+          <w:dstrike w:val="0"/>
+          <w:outline w:val="0"/>
+          <w:shadow w:val="0"/>
+          <w:emboss w:val="0"/>
+          <w:imprint w:val="0"/>
+          <w:noProof w:val="0"/>
+          <w:vanish w:val="0"/>
+          <w:color w:val="auto"/>
+          <w:spacing w:val="0"/>
+          <w:w w:val="100"/>
+          <w:kern w:val="0"/>
+          <w:position w:val="0"/>
+          <w:sz w:val="22"/>
+          <w:szCs w:val="22"/>
+          <w:highlight w:val="none"/>
+          <w:u w:val="none" w:color="auto"/>
+          <w:effect w:val="none"/>
+          <w:bdr w:val="none" w:sz="0" w:space="0" w:color="auto"/>
           <w:shd w:val="clear" w:color="auto" w:fill="auto"/>
           <w:vertAlign w:val="baseline"/>
           <w:rtl w:val="0"/>
@@ -559,44 +559,44 @@
           <w:highlight w:val="none"/>
           <w:u w:val="none" w:color="auto"/>
           <w:effect w:val="none"/>
-          <w:bdr w:val="nil"/>
-          <w:shd w:val="clear" w:color="auto" w:fill="auto"/>
-          <w:vertAlign w:val="baseline"/>
-          <w:rtl w:val="0"/>
-          <w:cs w:val="0"/>
-          <w:lang w:val="fr-FR" w:eastAsia="zh-TW" w:bidi="ar-SA"/>
-        </w:rPr>
-        <w:t>Ïn sáâíïd tõó õóf põóõór fúùll bêè põóst fáâcêè snúùg.</w:t>
-      </w:r>
-      <w:r>
-        <w:rPr>
-          <w:rStyle w:val="DefaultParagraphFont"/>
-          <w:rFonts w:ascii="Calibri" w:eastAsia="Calibri" w:hAnsi="Calibri" w:cs="Calibri"/>
-          <w:b w:val="0"/>
-          <w:bCs w:val="0"/>
-          <w:i w:val="0"/>
-          <w:iCs w:val="0"/>
-          <w:caps w:val="0"/>
-          <w:smallCaps w:val="0"/>
-          <w:strike w:val="0"/>
-          <w:dstrike w:val="0"/>
-          <w:outline w:val="0"/>
-          <w:shadow w:val="0"/>
-          <w:emboss w:val="0"/>
-          <w:imprint w:val="0"/>
-          <w:noProof w:val="0"/>
-          <w:vanish w:val="0"/>
-          <w:color w:val="auto"/>
-          <w:spacing w:val="0"/>
-          <w:w w:val="100"/>
-          <w:kern w:val="0"/>
-          <w:position w:val="0"/>
-          <w:sz w:val="22"/>
-          <w:szCs w:val="22"/>
-          <w:highlight w:val="none"/>
-          <w:u w:val="none" w:color="auto"/>
-          <w:effect w:val="none"/>
-          <w:bdr w:val="nil"/>
+          <w:bdr w:val="none" w:sz="0" w:space="0" w:color="auto"/>
+          <w:shd w:val="clear" w:color="auto" w:fill="auto"/>
+          <w:vertAlign w:val="baseline"/>
+          <w:rtl w:val="0"/>
+          <w:cs w:val="0"/>
+          <w:lang w:val="fr-FR" w:eastAsia="zh-TW" w:bidi="ar-SA"/>
+        </w:rPr>
+        <w:t>Ín såäíîd tõò õòf põòõòr füùll béè põòst fåäcéè snüùg.</w:t>
+      </w:r>
+      <w:r>
+        <w:rPr>
+          <w:rStyle w:val="DefaultParagraphFont"/>
+          <w:rFonts w:ascii="Calibri" w:eastAsia="Calibri" w:hAnsi="Calibri" w:cs="Calibri"/>
+          <w:b w:val="0"/>
+          <w:bCs w:val="0"/>
+          <w:i w:val="0"/>
+          <w:iCs w:val="0"/>
+          <w:caps w:val="0"/>
+          <w:smallCaps w:val="0"/>
+          <w:strike w:val="0"/>
+          <w:dstrike w:val="0"/>
+          <w:outline w:val="0"/>
+          <w:shadow w:val="0"/>
+          <w:emboss w:val="0"/>
+          <w:imprint w:val="0"/>
+          <w:noProof w:val="0"/>
+          <w:vanish w:val="0"/>
+          <w:color w:val="auto"/>
+          <w:spacing w:val="0"/>
+          <w:w w:val="100"/>
+          <w:kern w:val="0"/>
+          <w:position w:val="0"/>
+          <w:sz w:val="22"/>
+          <w:szCs w:val="22"/>
+          <w:highlight w:val="none"/>
+          <w:u w:val="none" w:color="auto"/>
+          <w:effect w:val="none"/>
+          <w:bdr w:val="none" w:sz="0" w:space="0" w:color="auto"/>
           <w:shd w:val="clear" w:color="auto" w:fill="auto"/>
           <w:vertAlign w:val="baseline"/>
           <w:rtl w:val="0"/>
@@ -633,44 +633,44 @@
           <w:highlight w:val="none"/>
           <w:u w:val="none" w:color="auto"/>
           <w:effect w:val="none"/>
-          <w:bdr w:val="nil"/>
-          <w:shd w:val="clear" w:color="auto" w:fill="auto"/>
-          <w:vertAlign w:val="baseline"/>
-          <w:rtl w:val="0"/>
-          <w:cs w:val="0"/>
-          <w:lang w:val="fr-FR" w:eastAsia="zh-TW" w:bidi="ar-SA"/>
-        </w:rPr>
-        <w:t>Ïntróödúûcëèd ìímprúûdëèncëè sëèëè sâáy úûnplëèâásìíng dëèvóönshìírëè âáccëèptâáncëè sóön.</w:t>
-      </w:r>
-      <w:r>
-        <w:rPr>
-          <w:rStyle w:val="DefaultParagraphFont"/>
-          <w:rFonts w:ascii="Calibri" w:eastAsia="Calibri" w:hAnsi="Calibri" w:cs="Calibri"/>
-          <w:b w:val="0"/>
-          <w:bCs w:val="0"/>
-          <w:i w:val="0"/>
-          <w:iCs w:val="0"/>
-          <w:caps w:val="0"/>
-          <w:smallCaps w:val="0"/>
-          <w:strike w:val="0"/>
-          <w:dstrike w:val="0"/>
-          <w:outline w:val="0"/>
-          <w:shadow w:val="0"/>
-          <w:emboss w:val="0"/>
-          <w:imprint w:val="0"/>
-          <w:noProof w:val="0"/>
-          <w:vanish w:val="0"/>
-          <w:color w:val="auto"/>
-          <w:spacing w:val="0"/>
-          <w:w w:val="100"/>
-          <w:kern w:val="0"/>
-          <w:position w:val="0"/>
-          <w:sz w:val="22"/>
-          <w:szCs w:val="22"/>
-          <w:highlight w:val="none"/>
-          <w:u w:val="none" w:color="auto"/>
-          <w:effect w:val="none"/>
-          <w:bdr w:val="nil"/>
+          <w:bdr w:val="none" w:sz="0" w:space="0" w:color="auto"/>
+          <w:shd w:val="clear" w:color="auto" w:fill="auto"/>
+          <w:vertAlign w:val="baseline"/>
+          <w:rtl w:val="0"/>
+          <w:cs w:val="0"/>
+          <w:lang w:val="fr-FR" w:eastAsia="zh-TW" w:bidi="ar-SA"/>
+        </w:rPr>
+        <w:t>Ìntröòdüücèêd îïmprüüdèêncèê sèêèê sæáy üünplèêæásîïng dèêvöònshîïrèê æáccèêptæáncèê söòn.</w:t>
+      </w:r>
+      <w:r>
+        <w:rPr>
+          <w:rStyle w:val="DefaultParagraphFont"/>
+          <w:rFonts w:ascii="Calibri" w:eastAsia="Calibri" w:hAnsi="Calibri" w:cs="Calibri"/>
+          <w:b w:val="0"/>
+          <w:bCs w:val="0"/>
+          <w:i w:val="0"/>
+          <w:iCs w:val="0"/>
+          <w:caps w:val="0"/>
+          <w:smallCaps w:val="0"/>
+          <w:strike w:val="0"/>
+          <w:dstrike w:val="0"/>
+          <w:outline w:val="0"/>
+          <w:shadow w:val="0"/>
+          <w:emboss w:val="0"/>
+          <w:imprint w:val="0"/>
+          <w:noProof w:val="0"/>
+          <w:vanish w:val="0"/>
+          <w:color w:val="auto"/>
+          <w:spacing w:val="0"/>
+          <w:w w:val="100"/>
+          <w:kern w:val="0"/>
+          <w:position w:val="0"/>
+          <w:sz w:val="22"/>
+          <w:szCs w:val="22"/>
+          <w:highlight w:val="none"/>
+          <w:u w:val="none" w:color="auto"/>
+          <w:effect w:val="none"/>
+          <w:bdr w:val="none" w:sz="0" w:space="0" w:color="auto"/>
           <w:shd w:val="clear" w:color="auto" w:fill="auto"/>
           <w:vertAlign w:val="baseline"/>
           <w:rtl w:val="0"/>
@@ -707,44 +707,44 @@
           <w:highlight w:val="none"/>
           <w:u w:val="none" w:color="auto"/>
           <w:effect w:val="none"/>
-          <w:bdr w:val="nil"/>
-          <w:shd w:val="clear" w:color="auto" w:fill="auto"/>
-          <w:vertAlign w:val="baseline"/>
-          <w:rtl w:val="0"/>
-          <w:cs w:val="0"/>
-          <w:lang w:val="fr-FR" w:eastAsia="zh-TW" w:bidi="ar-SA"/>
-        </w:rPr>
-        <w:t>Éxéëtéër lôöngéër wïîsdôöm gåáy nôör déësïîgn åágéë.</w:t>
-      </w:r>
-      <w:r>
-        <w:rPr>
-          <w:rStyle w:val="DefaultParagraphFont"/>
-          <w:rFonts w:ascii="Calibri" w:eastAsia="Calibri" w:hAnsi="Calibri" w:cs="Calibri"/>
-          <w:b w:val="0"/>
-          <w:bCs w:val="0"/>
-          <w:i w:val="0"/>
-          <w:iCs w:val="0"/>
-          <w:caps w:val="0"/>
-          <w:smallCaps w:val="0"/>
-          <w:strike w:val="0"/>
-          <w:dstrike w:val="0"/>
-          <w:outline w:val="0"/>
-          <w:shadow w:val="0"/>
-          <w:emboss w:val="0"/>
-          <w:imprint w:val="0"/>
-          <w:noProof w:val="0"/>
-          <w:vanish w:val="0"/>
-          <w:color w:val="auto"/>
-          <w:spacing w:val="0"/>
-          <w:w w:val="100"/>
-          <w:kern w:val="0"/>
-          <w:position w:val="0"/>
-          <w:sz w:val="22"/>
-          <w:szCs w:val="22"/>
-          <w:highlight w:val="none"/>
-          <w:u w:val="none" w:color="auto"/>
-          <w:effect w:val="none"/>
-          <w:bdr w:val="nil"/>
+          <w:bdr w:val="none" w:sz="0" w:space="0" w:color="auto"/>
+          <w:shd w:val="clear" w:color="auto" w:fill="auto"/>
+          <w:vertAlign w:val="baseline"/>
+          <w:rtl w:val="0"/>
+          <w:cs w:val="0"/>
+          <w:lang w:val="fr-FR" w:eastAsia="zh-TW" w:bidi="ar-SA"/>
+        </w:rPr>
+        <w:t>Ëxêétêér löòngêér wíìsdöòm gàåy nöòr dêésíìgn àågêé.</w:t>
+      </w:r>
+      <w:r>
+        <w:rPr>
+          <w:rStyle w:val="DefaultParagraphFont"/>
+          <w:rFonts w:ascii="Calibri" w:eastAsia="Calibri" w:hAnsi="Calibri" w:cs="Calibri"/>
+          <w:b w:val="0"/>
+          <w:bCs w:val="0"/>
+          <w:i w:val="0"/>
+          <w:iCs w:val="0"/>
+          <w:caps w:val="0"/>
+          <w:smallCaps w:val="0"/>
+          <w:strike w:val="0"/>
+          <w:dstrike w:val="0"/>
+          <w:outline w:val="0"/>
+          <w:shadow w:val="0"/>
+          <w:emboss w:val="0"/>
+          <w:imprint w:val="0"/>
+          <w:noProof w:val="0"/>
+          <w:vanish w:val="0"/>
+          <w:color w:val="auto"/>
+          <w:spacing w:val="0"/>
+          <w:w w:val="100"/>
+          <w:kern w:val="0"/>
+          <w:position w:val="0"/>
+          <w:sz w:val="22"/>
+          <w:szCs w:val="22"/>
+          <w:highlight w:val="none"/>
+          <w:u w:val="none" w:color="auto"/>
+          <w:effect w:val="none"/>
+          <w:bdr w:val="none" w:sz="0" w:space="0" w:color="auto"/>
           <w:shd w:val="clear" w:color="auto" w:fill="auto"/>
           <w:vertAlign w:val="baseline"/>
           <w:rtl w:val="0"/>
@@ -781,44 +781,44 @@
           <w:highlight w:val="none"/>
           <w:u w:val="none" w:color="auto"/>
           <w:effect w:val="none"/>
-          <w:bdr w:val="nil"/>
-          <w:shd w:val="clear" w:color="auto" w:fill="auto"/>
-          <w:vertAlign w:val="baseline"/>
-          <w:rtl w:val="0"/>
-          <w:cs w:val="0"/>
-          <w:lang w:val="fr-FR" w:eastAsia="zh-TW" w:bidi="ar-SA"/>
-        </w:rPr>
-        <w:t>Äm wêèãâthêèr töò êèntêèrêèd nöòrlãând nöò ïïn shöòwïïng sêèrvïïcêè.</w:t>
-      </w:r>
-      <w:r>
-        <w:rPr>
-          <w:rStyle w:val="DefaultParagraphFont"/>
-          <w:rFonts w:ascii="Calibri" w:eastAsia="Calibri" w:hAnsi="Calibri" w:cs="Calibri"/>
-          <w:b w:val="0"/>
-          <w:bCs w:val="0"/>
-          <w:i w:val="0"/>
-          <w:iCs w:val="0"/>
-          <w:caps w:val="0"/>
-          <w:smallCaps w:val="0"/>
-          <w:strike w:val="0"/>
-          <w:dstrike w:val="0"/>
-          <w:outline w:val="0"/>
-          <w:shadow w:val="0"/>
-          <w:emboss w:val="0"/>
-          <w:imprint w:val="0"/>
-          <w:noProof w:val="0"/>
-          <w:vanish w:val="0"/>
-          <w:color w:val="auto"/>
-          <w:spacing w:val="0"/>
-          <w:w w:val="100"/>
-          <w:kern w:val="0"/>
-          <w:position w:val="0"/>
-          <w:sz w:val="22"/>
-          <w:szCs w:val="22"/>
-          <w:highlight w:val="none"/>
-          <w:u w:val="none" w:color="auto"/>
-          <w:effect w:val="none"/>
-          <w:bdr w:val="nil"/>
+          <w:bdr w:val="none" w:sz="0" w:space="0" w:color="auto"/>
+          <w:shd w:val="clear" w:color="auto" w:fill="auto"/>
+          <w:vertAlign w:val="baseline"/>
+          <w:rtl w:val="0"/>
+          <w:cs w:val="0"/>
+          <w:lang w:val="fr-FR" w:eastAsia="zh-TW" w:bidi="ar-SA"/>
+        </w:rPr>
+        <w:t>Åm wêêààthêêr tóò êêntêêrêêd nóòrlàànd nóò íín shóòwííng sêêrvíícêê.</w:t>
+      </w:r>
+      <w:r>
+        <w:rPr>
+          <w:rStyle w:val="DefaultParagraphFont"/>
+          <w:rFonts w:ascii="Calibri" w:eastAsia="Calibri" w:hAnsi="Calibri" w:cs="Calibri"/>
+          <w:b w:val="0"/>
+          <w:bCs w:val="0"/>
+          <w:i w:val="0"/>
+          <w:iCs w:val="0"/>
+          <w:caps w:val="0"/>
+          <w:smallCaps w:val="0"/>
+          <w:strike w:val="0"/>
+          <w:dstrike w:val="0"/>
+          <w:outline w:val="0"/>
+          <w:shadow w:val="0"/>
+          <w:emboss w:val="0"/>
+          <w:imprint w:val="0"/>
+          <w:noProof w:val="0"/>
+          <w:vanish w:val="0"/>
+          <w:color w:val="auto"/>
+          <w:spacing w:val="0"/>
+          <w:w w:val="100"/>
+          <w:kern w:val="0"/>
+          <w:position w:val="0"/>
+          <w:sz w:val="22"/>
+          <w:szCs w:val="22"/>
+          <w:highlight w:val="none"/>
+          <w:u w:val="none" w:color="auto"/>
+          <w:effect w:val="none"/>
+          <w:bdr w:val="none" w:sz="0" w:space="0" w:color="auto"/>
           <w:shd w:val="clear" w:color="auto" w:fill="auto"/>
           <w:vertAlign w:val="baseline"/>
           <w:rtl w:val="0"/>
@@ -855,44 +855,44 @@
           <w:highlight w:val="none"/>
           <w:u w:val="none" w:color="auto"/>
           <w:effect w:val="none"/>
-          <w:bdr w:val="nil"/>
-          <w:shd w:val="clear" w:color="auto" w:fill="auto"/>
-          <w:vertAlign w:val="baseline"/>
-          <w:rtl w:val="0"/>
-          <w:cs w:val="0"/>
-          <w:lang w:val="fr-FR" w:eastAsia="zh-TW" w:bidi="ar-SA"/>
-        </w:rPr>
-        <w:t>Nòòr rèêpèêåãtèêd spèêåãkììng shy åãppèêtììtèê.</w:t>
-      </w:r>
-      <w:r>
-        <w:rPr>
-          <w:rStyle w:val="DefaultParagraphFont"/>
-          <w:rFonts w:ascii="Calibri" w:eastAsia="Calibri" w:hAnsi="Calibri" w:cs="Calibri"/>
-          <w:b w:val="0"/>
-          <w:bCs w:val="0"/>
-          <w:i w:val="0"/>
-          <w:iCs w:val="0"/>
-          <w:caps w:val="0"/>
-          <w:smallCaps w:val="0"/>
-          <w:strike w:val="0"/>
-          <w:dstrike w:val="0"/>
-          <w:outline w:val="0"/>
-          <w:shadow w:val="0"/>
-          <w:emboss w:val="0"/>
-          <w:imprint w:val="0"/>
-          <w:noProof w:val="0"/>
-          <w:vanish w:val="0"/>
-          <w:color w:val="auto"/>
-          <w:spacing w:val="0"/>
-          <w:w w:val="100"/>
-          <w:kern w:val="0"/>
-          <w:position w:val="0"/>
-          <w:sz w:val="22"/>
-          <w:szCs w:val="22"/>
-          <w:highlight w:val="none"/>
-          <w:u w:val="none" w:color="auto"/>
-          <w:effect w:val="none"/>
-          <w:bdr w:val="nil"/>
+          <w:bdr w:val="none" w:sz="0" w:space="0" w:color="auto"/>
+          <w:shd w:val="clear" w:color="auto" w:fill="auto"/>
+          <w:vertAlign w:val="baseline"/>
+          <w:rtl w:val="0"/>
+          <w:cs w:val="0"/>
+          <w:lang w:val="fr-FR" w:eastAsia="zh-TW" w:bidi="ar-SA"/>
+        </w:rPr>
+        <w:t>Nòõr rëêpëêâåtëêd spëêâåkïìng shy âåppëêtïìtëê.</w:t>
+      </w:r>
+      <w:r>
+        <w:rPr>
+          <w:rStyle w:val="DefaultParagraphFont"/>
+          <w:rFonts w:ascii="Calibri" w:eastAsia="Calibri" w:hAnsi="Calibri" w:cs="Calibri"/>
+          <w:b w:val="0"/>
+          <w:bCs w:val="0"/>
+          <w:i w:val="0"/>
+          <w:iCs w:val="0"/>
+          <w:caps w:val="0"/>
+          <w:smallCaps w:val="0"/>
+          <w:strike w:val="0"/>
+          <w:dstrike w:val="0"/>
+          <w:outline w:val="0"/>
+          <w:shadow w:val="0"/>
+          <w:emboss w:val="0"/>
+          <w:imprint w:val="0"/>
+          <w:noProof w:val="0"/>
+          <w:vanish w:val="0"/>
+          <w:color w:val="auto"/>
+          <w:spacing w:val="0"/>
+          <w:w w:val="100"/>
+          <w:kern w:val="0"/>
+          <w:position w:val="0"/>
+          <w:sz w:val="22"/>
+          <w:szCs w:val="22"/>
+          <w:highlight w:val="none"/>
+          <w:u w:val="none" w:color="auto"/>
+          <w:effect w:val="none"/>
+          <w:bdr w:val="none" w:sz="0" w:space="0" w:color="auto"/>
           <w:shd w:val="clear" w:color="auto" w:fill="auto"/>
           <w:vertAlign w:val="baseline"/>
           <w:rtl w:val="0"/>
@@ -929,44 +929,44 @@
           <w:highlight w:val="none"/>
           <w:u w:val="none" w:color="auto"/>
           <w:effect w:val="none"/>
-          <w:bdr w:val="nil"/>
-          <w:shd w:val="clear" w:color="auto" w:fill="auto"/>
-          <w:vertAlign w:val="baseline"/>
-          <w:rtl w:val="0"/>
-          <w:cs w:val="0"/>
-          <w:lang w:val="fr-FR" w:eastAsia="zh-TW" w:bidi="ar-SA"/>
-        </w:rPr>
-        <w:t>Ëxcîítéèd îít håãstîíly åãn påãstûùréè îít ôöbséèrvéè.</w:t>
-      </w:r>
-      <w:r>
-        <w:rPr>
-          <w:rStyle w:val="DefaultParagraphFont"/>
-          <w:rFonts w:ascii="Calibri" w:eastAsia="Calibri" w:hAnsi="Calibri" w:cs="Calibri"/>
-          <w:b w:val="0"/>
-          <w:bCs w:val="0"/>
-          <w:i w:val="0"/>
-          <w:iCs w:val="0"/>
-          <w:caps w:val="0"/>
-          <w:smallCaps w:val="0"/>
-          <w:strike w:val="0"/>
-          <w:dstrike w:val="0"/>
-          <w:outline w:val="0"/>
-          <w:shadow w:val="0"/>
-          <w:emboss w:val="0"/>
-          <w:imprint w:val="0"/>
-          <w:noProof w:val="0"/>
-          <w:vanish w:val="0"/>
-          <w:color w:val="auto"/>
-          <w:spacing w:val="0"/>
-          <w:w w:val="100"/>
-          <w:kern w:val="0"/>
-          <w:position w:val="0"/>
-          <w:sz w:val="22"/>
-          <w:szCs w:val="22"/>
-          <w:highlight w:val="none"/>
-          <w:u w:val="none" w:color="auto"/>
-          <w:effect w:val="none"/>
-          <w:bdr w:val="nil"/>
+          <w:bdr w:val="none" w:sz="0" w:space="0" w:color="auto"/>
+          <w:shd w:val="clear" w:color="auto" w:fill="auto"/>
+          <w:vertAlign w:val="baseline"/>
+          <w:rtl w:val="0"/>
+          <w:cs w:val="0"/>
+          <w:lang w:val="fr-FR" w:eastAsia="zh-TW" w:bidi="ar-SA"/>
+        </w:rPr>
+        <w:t>Èxcìïtèëd ìït hãàstìïly ãàn pãàstüûrèë ìït òôbsèërvèë.</w:t>
+      </w:r>
+      <w:r>
+        <w:rPr>
+          <w:rStyle w:val="DefaultParagraphFont"/>
+          <w:rFonts w:ascii="Calibri" w:eastAsia="Calibri" w:hAnsi="Calibri" w:cs="Calibri"/>
+          <w:b w:val="0"/>
+          <w:bCs w:val="0"/>
+          <w:i w:val="0"/>
+          <w:iCs w:val="0"/>
+          <w:caps w:val="0"/>
+          <w:smallCaps w:val="0"/>
+          <w:strike w:val="0"/>
+          <w:dstrike w:val="0"/>
+          <w:outline w:val="0"/>
+          <w:shadow w:val="0"/>
+          <w:emboss w:val="0"/>
+          <w:imprint w:val="0"/>
+          <w:noProof w:val="0"/>
+          <w:vanish w:val="0"/>
+          <w:color w:val="auto"/>
+          <w:spacing w:val="0"/>
+          <w:w w:val="100"/>
+          <w:kern w:val="0"/>
+          <w:position w:val="0"/>
+          <w:sz w:val="22"/>
+          <w:szCs w:val="22"/>
+          <w:highlight w:val="none"/>
+          <w:u w:val="none" w:color="auto"/>
+          <w:effect w:val="none"/>
+          <w:bdr w:val="none" w:sz="0" w:space="0" w:color="auto"/>
           <w:shd w:val="clear" w:color="auto" w:fill="auto"/>
           <w:vertAlign w:val="baseline"/>
           <w:rtl w:val="0"/>
@@ -1003,14 +1003,14 @@
           <w:highlight w:val="none"/>
           <w:u w:val="none" w:color="auto"/>
           <w:effect w:val="none"/>
-          <w:bdr w:val="nil"/>
-          <w:shd w:val="clear" w:color="auto" w:fill="auto"/>
-          <w:vertAlign w:val="baseline"/>
-          <w:rtl w:val="0"/>
-          <w:cs w:val="0"/>
-          <w:lang w:val="fr-FR" w:eastAsia="zh-TW" w:bidi="ar-SA"/>
-        </w:rPr>
-        <w:t>Snýýg háánd hóôw dáárêè hêèrêè tóôóô.</w:t>
+          <w:bdr w:val="none" w:sz="0" w:space="0" w:color="auto"/>
+          <w:shd w:val="clear" w:color="auto" w:fill="auto"/>
+          <w:vertAlign w:val="baseline"/>
+          <w:rtl w:val="0"/>
+          <w:cs w:val="0"/>
+          <w:lang w:val="fr-FR" w:eastAsia="zh-TW" w:bidi="ar-SA"/>
+        </w:rPr>
+        <w:t>Snúúg hàánd hõôw dàáréè héèréè tõôõô.</w:t>
       </w:r>
       <w:bookmarkStart w:id="0" w:name="_GoBack"/>
       <w:bookmarkEnd w:id="0"/>

--- a/Test_BP/Fol_2k_files_500(2)/fr-FR/file 500_2 - Copy (452).docx
+++ b/Test_BP/Fol_2k_files_500(2)/fr-FR/file 500_2 - Copy (452).docx
@@ -42,7 +42,7 @@
           <w:cs w:val="0"/>
           <w:lang w:val="fr-FR" w:eastAsia="zh-TW" w:bidi="ar-SA"/>
         </w:rPr>
-        <w:t>t êèxcêèpt tòõ sòõ têèmpêèr múútúúàål tàåstêès mòõthêèr.</w:t>
+        <w:t>t êéxcêépt tôó sôó têémpêér mýûtýûäål täåstêés môóthêér.</w:t>
       </w:r>
       <w:r>
         <w:rPr>
@@ -116,7 +116,7 @@
           <w:cs w:val="0"/>
           <w:lang w:val="fr-FR" w:eastAsia="zh-TW" w:bidi="ar-SA"/>
         </w:rPr>
-        <w:t>Ìntéëréëstéëd cýûltíìvãàtéëd íìts cõôntíìnýûíìng nõôw yéët ãàréë.</w:t>
+        <w:t>Ïntëèrëèstëèd cùúltìívàãtëèd ìíts cöôntìínùúìíng nöôw yëèt àãrëè.</w:t>
       </w:r>
       <w:r>
         <w:rPr>
@@ -190,7 +190,7 @@
           <w:cs w:val="0"/>
           <w:lang w:val="fr-FR" w:eastAsia="zh-TW" w:bidi="ar-SA"/>
         </w:rPr>
-        <w:t>Òüùt ïîntéèréèstéèd æàccéèptæàncéè öòüùr pæàrtïîæàlïîty æàffröòntïîng üùnpléèæàsæànt why æàdd.</w:t>
+        <w:t>Öüüt ïìntèêrèêstèêd ààccèêptààncèê óõüür pààrtïìààlïìty ààffróõntïìng üünplèêààsàànt why ààdd.</w:t>
       </w:r>
       <w:r>
         <w:rPr>
@@ -264,7 +264,7 @@
           <w:cs w:val="0"/>
           <w:lang w:val="fr-FR" w:eastAsia="zh-TW" w:bidi="ar-SA"/>
         </w:rPr>
-        <w:t>Éstèêèêm gåárdèên mèên yèêt shy còóýùrsèê.</w:t>
+        <w:t>Êstêëêëm gæãrdêën mêën yêët shy cöóùúrsêë.</w:t>
       </w:r>
       <w:r>
         <w:rPr>
@@ -338,7 +338,7 @@
           <w:cs w:val="0"/>
           <w:lang w:val="fr-FR" w:eastAsia="zh-TW" w:bidi="ar-SA"/>
         </w:rPr>
-        <w:t>Côônsúûltëëd úûp my tôôlëëræábly sôômëëtíímëës pëërpëëtúûæál ôôh.</w:t>
+        <w:t>Còônsýúltëëd ýúp my tòôlëëráàbly sòômëëtìîmëës pëërpëëtýúáàl òôh.</w:t>
       </w:r>
       <w:r>
         <w:rPr>
@@ -412,7 +412,7 @@
           <w:cs w:val="0"/>
           <w:lang w:val="fr-FR" w:eastAsia="zh-TW" w:bidi="ar-SA"/>
         </w:rPr>
-        <w:t>Èxprèêssîîõõn åäccèêptåäncèê îîmprúúdèêncèê påärtîîcúúlåär håäd èêåät úúnsåätîîåäblèê.</w:t>
+        <w:t>Ëxpréèssïïóón äæccéèptäæncéè ïïmprúýdéèncéè päærtïïcúýläær häæd éèäæt úýnsäætïïäæbléè.</w:t>
       </w:r>
       <w:r>
         <w:rPr>
@@ -492,7 +492,7 @@
           <w:cs w:val="0"/>
           <w:lang w:val="fr-FR" w:eastAsia="zh-TW" w:bidi="ar-SA"/>
         </w:rPr>
-        <w:t>Háàd dêénôòtìîng prôòpêérly jôòìîntýùrêé yôòýù ôòccáàsìîôòn dìîrêéctly ráàìîllêéry.</w:t>
+        <w:t>Hàäd dëënöòtîïng pröòpëërly jöòîïntüürëë yöòüü öòccàäsîïöòn dîïrëëctly ràäîïllëëry.</w:t>
       </w:r>
       <w:r>
         <w:rPr>
@@ -566,7 +566,7 @@
           <w:cs w:val="0"/>
           <w:lang w:val="fr-FR" w:eastAsia="zh-TW" w:bidi="ar-SA"/>
         </w:rPr>
-        <w:t>Ín såäíîd tõò õòf põòõòr füùll béè põòst fåäcéè snüùg.</w:t>
+        <w:t>Ín såáîîd töô öôf pöôöôr fùùll bèè pöôst fåácèè snùùg.</w:t>
       </w:r>
       <w:r>
         <w:rPr>
@@ -640,7 +640,7 @@
           <w:cs w:val="0"/>
           <w:lang w:val="fr-FR" w:eastAsia="zh-TW" w:bidi="ar-SA"/>
         </w:rPr>
-        <w:t>Ìntröòdüücèêd îïmprüüdèêncèê sèêèê sæáy üünplèêæásîïng dèêvöònshîïrèê æáccèêptæáncèê söòn.</w:t>
+        <w:t>Íntròödùûcèèd ïímprùûdèèncèè sèèèè sæây ùûnplèèæâsïíng dèèvòönshïírèè æâccèèptæâncèè sòön.</w:t>
       </w:r>
       <w:r>
         <w:rPr>
@@ -714,7 +714,7 @@
           <w:cs w:val="0"/>
           <w:lang w:val="fr-FR" w:eastAsia="zh-TW" w:bidi="ar-SA"/>
         </w:rPr>
-        <w:t>Ëxêétêér löòngêér wíìsdöòm gàåy nöòr dêésíìgn àågêé.</w:t>
+        <w:t>Êxêétêér lóòngêér wììsdóòm gãày nóòr dêésììgn ãàgêé.</w:t>
       </w:r>
       <w:r>
         <w:rPr>
@@ -788,7 +788,7 @@
           <w:cs w:val="0"/>
           <w:lang w:val="fr-FR" w:eastAsia="zh-TW" w:bidi="ar-SA"/>
         </w:rPr>
-        <w:t>Åm wêêààthêêr tóò êêntêêrêêd nóòrlàànd nóò íín shóòwííng sêêrvíícêê.</w:t>
+        <w:t>Ám wèêåäthèêr tòô èêntèêrèêd nòôrlåänd nòô ïín shòôwïíng sèêrvïícèê.</w:t>
       </w:r>
       <w:r>
         <w:rPr>
@@ -862,7 +862,7 @@
           <w:cs w:val="0"/>
           <w:lang w:val="fr-FR" w:eastAsia="zh-TW" w:bidi="ar-SA"/>
         </w:rPr>
-        <w:t>Nòõr rëêpëêâåtëêd spëêâåkïìng shy âåppëêtïìtëê.</w:t>
+        <w:t>Nòõr rëëpëëäåtëëd spëëäåkìíng shy äåppëëtìítëë.</w:t>
       </w:r>
       <w:r>
         <w:rPr>
@@ -936,7 +936,7 @@
           <w:cs w:val="0"/>
           <w:lang w:val="fr-FR" w:eastAsia="zh-TW" w:bidi="ar-SA"/>
         </w:rPr>
-        <w:t>Èxcìïtèëd ìït hãàstìïly ãàn pãàstüûrèë ìït òôbsèërvèë.</w:t>
+        <w:t>Éxcïîtëëd ïît hâàstïîly âàn pâàstúùrëë ïît óòbsëërvëë.</w:t>
       </w:r>
       <w:r>
         <w:rPr>
@@ -1010,7 +1010,7 @@
           <w:cs w:val="0"/>
           <w:lang w:val="fr-FR" w:eastAsia="zh-TW" w:bidi="ar-SA"/>
         </w:rPr>
-        <w:t>Snúúg hàánd hõôw dàáréè héèréè tõôõô.</w:t>
+        <w:t>Snûýg hãând hôõw dãârèê hèêrèê tôõôõ.</w:t>
       </w:r>
       <w:bookmarkStart w:id="0" w:name="_GoBack"/>
       <w:bookmarkEnd w:id="0"/>

--- a/Test_BP/Fol_2k_files_500(2)/fr-FR/file 500_2 - Copy (452).docx
+++ b/Test_BP/Fol_2k_files_500(2)/fr-FR/file 500_2 - Copy (452).docx
@@ -42,7 +42,7 @@
           <w:cs w:val="0"/>
           <w:lang w:val="fr-FR" w:eastAsia="zh-TW" w:bidi="ar-SA"/>
         </w:rPr>
-        <w:t>t êéxcêépt tôó sôó têémpêér mýûtýûäål täåstêés môóthêér.</w:t>
+        <w:t>t éëxcéëpt tòò sòò téëmpéër mûýtûýáål táåstéës mòòthéër.</w:t>
       </w:r>
       <w:r>
         <w:rPr>
@@ -116,7 +116,7 @@
           <w:cs w:val="0"/>
           <w:lang w:val="fr-FR" w:eastAsia="zh-TW" w:bidi="ar-SA"/>
         </w:rPr>
-        <w:t>Ïntëèrëèstëèd cùúltìívàãtëèd ìíts cöôntìínùúìíng nöôw yëèt àãrëè.</w:t>
+        <w:t>Întèérèéstèéd cùültîívâätèéd îíts côöntîínùüîíng nôöw yèét âärèé.</w:t>
       </w:r>
       <w:r>
         <w:rPr>
@@ -190,7 +190,7 @@
           <w:cs w:val="0"/>
           <w:lang w:val="fr-FR" w:eastAsia="zh-TW" w:bidi="ar-SA"/>
         </w:rPr>
-        <w:t>Öüüt ïìntèêrèêstèêd ààccèêptààncèê óõüür pààrtïìààlïìty ààffróõntïìng üünplèêààsàànt why ààdd.</w:t>
+        <w:t>Òùüt íïntèérèéstèéd áåccèéptáåncèé òôùür páårtíïáålíïty áåffròôntíïng ùünplèéáåsáånt why áådd.</w:t>
       </w:r>
       <w:r>
         <w:rPr>
@@ -264,7 +264,7 @@
           <w:cs w:val="0"/>
           <w:lang w:val="fr-FR" w:eastAsia="zh-TW" w:bidi="ar-SA"/>
         </w:rPr>
-        <w:t>Êstêëêëm gæãrdêën mêën yêët shy cöóùúrsêë.</w:t>
+        <w:t>Éstéèéèm gáárdéèn méèn yéèt shy côöüúrséè.</w:t>
       </w:r>
       <w:r>
         <w:rPr>
@@ -338,7 +338,7 @@
           <w:cs w:val="0"/>
           <w:lang w:val="fr-FR" w:eastAsia="zh-TW" w:bidi="ar-SA"/>
         </w:rPr>
-        <w:t>Còônsýúltëëd ýúp my tòôlëëráàbly sòômëëtìîmëës pëërpëëtýúáàl òôh.</w:t>
+        <w:t>Cöônsûùltèéd ûùp my töôlèéräåbly söômèétììmèés pèérpèétûùäål öôh.</w:t>
       </w:r>
       <w:r>
         <w:rPr>
@@ -412,7 +412,7 @@
           <w:cs w:val="0"/>
           <w:lang w:val="fr-FR" w:eastAsia="zh-TW" w:bidi="ar-SA"/>
         </w:rPr>
-        <w:t>Ëxpréèssïïóón äæccéèptäæncéè ïïmprúýdéèncéè päærtïïcúýläær häæd éèäæt úýnsäætïïäæbléè.</w:t>
+        <w:t>Ëxprèèssîïóön àáccèèptàáncèè îïmprüúdèèncèè pàártîïcüúlàár hàád èèàát üúnsàátîïàáblèè.</w:t>
       </w:r>
       <w:r>
         <w:rPr>
@@ -492,7 +492,7 @@
           <w:cs w:val="0"/>
           <w:lang w:val="fr-FR" w:eastAsia="zh-TW" w:bidi="ar-SA"/>
         </w:rPr>
-        <w:t>Hàäd dëënöòtîïng pröòpëërly jöòîïntüürëë yöòüü öòccàäsîïöòn dîïrëëctly ràäîïllëëry.</w:t>
+        <w:t>Hääd dèënóôtïíng próôpèërly jóôïíntýýrèë yóôýý óôccääsïíóôn dïírèëctly rääïíllèëry.</w:t>
       </w:r>
       <w:r>
         <w:rPr>
@@ -566,7 +566,7 @@
           <w:cs w:val="0"/>
           <w:lang w:val="fr-FR" w:eastAsia="zh-TW" w:bidi="ar-SA"/>
         </w:rPr>
-        <w:t>Ín såáîîd töô öôf pöôöôr fùùll bèè pöôst fåácèè snùùg.</w:t>
+        <w:t>Ìn såâììd tóö óöf póöóör fùüll bêé póöst fåâcêé snùüg.</w:t>
       </w:r>
       <w:r>
         <w:rPr>
@@ -640,7 +640,7 @@
           <w:cs w:val="0"/>
           <w:lang w:val="fr-FR" w:eastAsia="zh-TW" w:bidi="ar-SA"/>
         </w:rPr>
-        <w:t>Íntròödùûcèèd ïímprùûdèèncèè sèèèè sæây ùûnplèèæâsïíng dèèvòönshïírèè æâccèèptæâncèè sòön.</w:t>
+        <w:t>Întróõdùýcèéd íímprùýdèéncèé sèéèé sæåy ùýnplèéæåsííng dèévóõnshíírèé æåccèéptæåncèé sóõn.</w:t>
       </w:r>
       <w:r>
         <w:rPr>
@@ -714,7 +714,7 @@
           <w:cs w:val="0"/>
           <w:lang w:val="fr-FR" w:eastAsia="zh-TW" w:bidi="ar-SA"/>
         </w:rPr>
-        <w:t>Êxêétêér lóòngêér wììsdóòm gãày nóòr dêésììgn ãàgêé.</w:t>
+        <w:t>Éxêêtêêr lôöngêêr wîísdôöm gàày nôör dêêsîígn ààgêê.</w:t>
       </w:r>
       <w:r>
         <w:rPr>
@@ -788,7 +788,7 @@
           <w:cs w:val="0"/>
           <w:lang w:val="fr-FR" w:eastAsia="zh-TW" w:bidi="ar-SA"/>
         </w:rPr>
-        <w:t>Ám wèêåäthèêr tòô èêntèêrèêd nòôrlåänd nòô ïín shòôwïíng sèêrvïícèê.</w:t>
+        <w:t>Åm wëëâåthëër tôò ëëntëërëëd nôòrlâånd nôò îîn shôòwîîng sëërvîîcëë.</w:t>
       </w:r>
       <w:r>
         <w:rPr>
@@ -862,7 +862,7 @@
           <w:cs w:val="0"/>
           <w:lang w:val="fr-FR" w:eastAsia="zh-TW" w:bidi="ar-SA"/>
         </w:rPr>
-        <w:t>Nòõr rëëpëëäåtëëd spëëäåkìíng shy äåppëëtìítëë.</w:t>
+        <w:t>Nöör rêèpêèãâtêèd spêèãâkïíng shy ãâppêètïítêè.</w:t>
       </w:r>
       <w:r>
         <w:rPr>
@@ -936,7 +936,7 @@
           <w:cs w:val="0"/>
           <w:lang w:val="fr-FR" w:eastAsia="zh-TW" w:bidi="ar-SA"/>
         </w:rPr>
-        <w:t>Éxcïîtëëd ïît hâàstïîly âàn pâàstúùrëë ïît óòbsëërvëë.</w:t>
+        <w:t>Èxcíîtèëd íît hâæstíîly âæn pâæstüürèë íît òõbsèërvèë.</w:t>
       </w:r>
       <w:r>
         <w:rPr>
@@ -1010,7 +1010,7 @@
           <w:cs w:val="0"/>
           <w:lang w:val="fr-FR" w:eastAsia="zh-TW" w:bidi="ar-SA"/>
         </w:rPr>
-        <w:t>Snûýg hãând hôõw dãârèê hèêrèê tôõôõ.</w:t>
+        <w:t>Snûûg hâånd hóòw dâårèè hèèrèè tóòóò.</w:t>
       </w:r>
       <w:bookmarkStart w:id="0" w:name="_GoBack"/>
       <w:bookmarkEnd w:id="0"/>
